--- a/TCC Engenharia de Dados Gabriel_Luis_Rodrigues.docx
+++ b/TCC Engenharia de Dados Gabriel_Luis_Rodrigues.docx
@@ -345,7 +345,7 @@
           <w:szCs w:val="24"/>
           <w:highlight w:val="white"/>
         </w:rPr>
-        <w:t xml:space="preserve"> DAS </w:t>
+        <w:t xml:space="preserve"> DA </w:t>
       </w:r>
       <w:r>
         <w:rPr>
@@ -707,7 +707,7 @@
           <w:color w:val="212121"/>
           <w:sz w:val="24"/>
         </w:rPr>
-        <w:t xml:space="preserve"> DAS </w:t>
+        <w:t xml:space="preserve"> DA </w:t>
       </w:r>
       <w:r>
         <w:rPr>
@@ -12694,89 +12694,106 @@
     </w:p>
     <w:p>
       <w:pPr>
-        <w:pStyle w:val="Corpodetexto"/>
-        <w:spacing w:before="137"/>
+        <w:pStyle w:val="Ttulo1"/>
+        <w:spacing w:before="92"/>
         <w:ind w:left="930"/>
         <w:rPr>
-          <w:rFonts w:ascii="Arial" w:hAnsi="Arial" w:cs="Arial"/>
+          <w:rFonts w:ascii="Arial MT" w:eastAsia="Arial MT" w:hAnsi="Arial MT" w:cs="Arial MT"/>
+          <w:b w:val="0"/>
+          <w:bCs w:val="0"/>
         </w:rPr>
       </w:pPr>
       <w:hyperlink r:id="rId37" w:history="1">
         <w:r>
           <w:rPr>
             <w:rStyle w:val="Hyperlink"/>
-            <w:rFonts w:ascii="Arial" w:hAnsi="Arial" w:cs="Arial"/>
+            <w:rFonts w:ascii="Arial MT" w:eastAsia="Arial MT" w:hAnsi="Arial MT" w:cs="Arial MT"/>
+            <w:b w:val="0"/>
+            <w:bCs w:val="0"/>
           </w:rPr>
-          <w:t>https://www.youtube.com/watch?v=LQDJgICJ6Xs</w:t>
-        </w:r>
-      </w:hyperlink>
-      <w:r>
-        <w:rPr>
-          <w:rFonts w:ascii="Arial" w:hAnsi="Arial" w:cs="Arial"/>
-        </w:rPr>
-        <w:t xml:space="preserve"> </w:t>
-      </w:r>
-    </w:p>
-    <w:p>
-      <w:pPr>
-        <w:pStyle w:val="Ttulo1"/>
-        <w:spacing w:before="92"/>
-        <w:ind w:left="930"/>
-      </w:pPr>
-      <w:r>
-        <w:t>Link</w:t>
-      </w:r>
-      <w:r>
-        <w:rPr>
-          <w:spacing w:val="-2"/>
-        </w:rPr>
-        <w:t xml:space="preserve"> </w:t>
-      </w:r>
-      <w:r>
-        <w:t xml:space="preserve">relatório publicado:  </w:t>
-      </w:r>
-      <w:hyperlink r:id="rId38" w:history="1">
-        <w:r>
-          <w:rPr>
-            <w:rStyle w:val="Hyperlink"/>
-          </w:rPr>
-          <w:t>Dashboard_Pratica_A</w:t>
+          <w:t>https://www.youtube.com/watch?v=yCv5</w:t>
         </w:r>
         <w:r>
           <w:rPr>
             <w:rStyle w:val="Hyperlink"/>
+            <w:rFonts w:ascii="Arial MT" w:eastAsia="Arial MT" w:hAnsi="Arial MT" w:cs="Arial MT"/>
+            <w:b w:val="0"/>
+            <w:bCs w:val="0"/>
           </w:rPr>
-          <w:t>t</w:t>
+          <w:t>C</w:t>
         </w:r>
         <w:r>
           <w:rPr>
             <w:rStyle w:val="Hyperlink"/>
+            <w:rFonts w:ascii="Arial MT" w:eastAsia="Arial MT" w:hAnsi="Arial MT" w:cs="Arial MT"/>
+            <w:b w:val="0"/>
+            <w:bCs w:val="0"/>
           </w:rPr>
-          <w:t>ividade_Fisica</w:t>
+          <w:t>ajRCLg</w:t>
         </w:r>
       </w:hyperlink>
-    </w:p>
-    <w:p>
-      <w:pPr>
-        <w:pStyle w:val="Corpodetexto"/>
-        <w:rPr>
-          <w:rFonts w:ascii="Arial" w:hAnsi="Arial" w:cs="Arial"/>
-          <w:sz w:val="20"/>
-        </w:rPr>
-      </w:pPr>
-      <w:r>
-        <w:rPr>
-          <w:rFonts w:ascii="Arial" w:hAnsi="Arial" w:cs="Arial"/>
-          <w:sz w:val="20"/>
-        </w:rPr>
-        <w:t xml:space="preserve">                 </w:t>
-      </w:r>
     </w:p>
     <w:p>
       <w:pPr>
         <w:pStyle w:val="Ttulo1"/>
         <w:spacing w:before="92"/>
         <w:ind w:left="930"/>
+      </w:pPr>
+      <w:r>
+        <w:t>Link</w:t>
+      </w:r>
+      <w:r>
+        <w:rPr>
+          <w:spacing w:val="-2"/>
+        </w:rPr>
+        <w:t xml:space="preserve"> </w:t>
+      </w:r>
+      <w:r>
+        <w:t xml:space="preserve">relatório publicado:  </w:t>
+      </w:r>
+      <w:r>
+        <w:fldChar w:fldCharType="begin"/>
+      </w:r>
+      <w:r>
+        <w:instrText>HYPERLINK "https://app.fabric.microsoft.com/view?r=eyJrIjoiNzQxN2I1M2YtZmE0YS00YmYzLThhMTgtNDI4ZGUzNWMxMjRkIiwidCI6IjE0Y2JkNWE3LWVjOTQtNDZiYS1iMzE0LWNjMGZjOTcyYTE2MSIsImMiOjh9"</w:instrText>
+      </w:r>
+      <w:r>
+        <w:fldChar w:fldCharType="separate"/>
+      </w:r>
+      <w:r>
+        <w:rPr>
+          <w:rStyle w:val="Hyperlink"/>
+        </w:rPr>
+        <w:t>Dashboard_Pratica_Atividade_Fisica</w:t>
+      </w:r>
+      <w:r>
+        <w:rPr>
+          <w:rStyle w:val="Hyperlink"/>
+        </w:rPr>
+        <w:fldChar w:fldCharType="end"/>
+      </w:r>
+    </w:p>
+    <w:p>
+      <w:pPr>
+        <w:pStyle w:val="Corpodetexto"/>
+        <w:rPr>
+          <w:rFonts w:ascii="Arial" w:hAnsi="Arial" w:cs="Arial"/>
+          <w:sz w:val="20"/>
+        </w:rPr>
+      </w:pPr>
+      <w:r>
+        <w:rPr>
+          <w:rFonts w:ascii="Arial" w:hAnsi="Arial" w:cs="Arial"/>
+          <w:sz w:val="20"/>
+        </w:rPr>
+        <w:t xml:space="preserve">                 </w:t>
+      </w:r>
+    </w:p>
+    <w:p>
+      <w:pPr>
+        <w:pStyle w:val="Ttulo1"/>
+        <w:spacing w:before="92"/>
+        <w:ind w:left="930"/>
         <w:rPr>
           <w:sz w:val="20"/>
         </w:rPr>
@@ -12860,7 +12877,7 @@
         </w:rPr>
         <w:t xml:space="preserve">                   </w:t>
       </w:r>
-      <w:hyperlink r:id="rId39" w:history="1">
+      <w:hyperlink r:id="rId38" w:history="1">
         <w:r>
           <w:rPr>
             <w:rStyle w:val="Hyperlink"/>
@@ -13164,7 +13181,7 @@
           <w:szCs w:val="24"/>
         </w:rPr>
       </w:pPr>
-      <w:hyperlink r:id="rId40" w:history="1">
+      <w:hyperlink r:id="rId39" w:history="1">
         <w:r>
           <w:rPr>
             <w:rStyle w:val="Hyperlink"/>
@@ -15484,7 +15501,21 @@
         <w:rPr>
           <w:rFonts w:ascii="Arial" w:hAnsi="Arial" w:cs="Arial"/>
         </w:rPr>
-        <w:t xml:space="preserve">    Specify </w:t>
+        <w:t xml:space="preserve">    </w:t>
+      </w:r>
+      <w:proofErr w:type="spellStart"/>
+      <w:r>
+        <w:rPr>
+          <w:rFonts w:ascii="Arial" w:hAnsi="Arial" w:cs="Arial"/>
+        </w:rPr>
+        <w:t>Specify</w:t>
+      </w:r>
+      <w:proofErr w:type="spellEnd"/>
+      <w:r>
+        <w:rPr>
+          <w:rFonts w:ascii="Arial" w:hAnsi="Arial" w:cs="Arial"/>
+        </w:rPr>
+        <w:t xml:space="preserve"> </w:t>
       </w:r>
       <w:proofErr w:type="spellStart"/>
       <w:r>
@@ -15613,13 +15644,27 @@
         <w:rPr>
           <w:rFonts w:ascii="Arial" w:hAnsi="Arial" w:cs="Arial"/>
         </w:rPr>
-        <w:t xml:space="preserve">'  # Specify </w:t>
+        <w:t xml:space="preserve">'  # </w:t>
       </w:r>
       <w:proofErr w:type="spellStart"/>
       <w:r>
         <w:rPr>
           <w:rFonts w:ascii="Arial" w:hAnsi="Arial" w:cs="Arial"/>
         </w:rPr>
+        <w:t>Specify</w:t>
+      </w:r>
+      <w:proofErr w:type="spellEnd"/>
+      <w:r>
+        <w:rPr>
+          <w:rFonts w:ascii="Arial" w:hAnsi="Arial" w:cs="Arial"/>
+        </w:rPr>
+        <w:t xml:space="preserve"> </w:t>
+      </w:r>
+      <w:proofErr w:type="spellStart"/>
+      <w:r>
+        <w:rPr>
+          <w:rFonts w:ascii="Arial" w:hAnsi="Arial" w:cs="Arial"/>
+        </w:rPr>
         <w:t>the</w:t>
       </w:r>
       <w:proofErr w:type="spellEnd"/>
@@ -15683,7 +15728,21 @@
         <w:rPr>
           <w:rFonts w:ascii="Arial" w:hAnsi="Arial" w:cs="Arial"/>
         </w:rPr>
-        <w:t xml:space="preserve"> to </w:t>
+        <w:t xml:space="preserve"> </w:t>
+      </w:r>
+      <w:proofErr w:type="spellStart"/>
+      <w:r>
+        <w:rPr>
+          <w:rFonts w:ascii="Arial" w:hAnsi="Arial" w:cs="Arial"/>
+        </w:rPr>
+        <w:t>to</w:t>
+      </w:r>
+      <w:proofErr w:type="spellEnd"/>
+      <w:r>
+        <w:rPr>
+          <w:rFonts w:ascii="Arial" w:hAnsi="Arial" w:cs="Arial"/>
+        </w:rPr>
+        <w:t xml:space="preserve"> </w:t>
       </w:r>
       <w:proofErr w:type="spellStart"/>
       <w:r>
@@ -15740,13 +15799,27 @@
         <w:rPr>
           <w:rFonts w:ascii="Arial" w:hAnsi="Arial" w:cs="Arial"/>
         </w:rPr>
-        <w:t xml:space="preserve">'  # Specify </w:t>
+        <w:t xml:space="preserve">'  # </w:t>
       </w:r>
       <w:proofErr w:type="spellStart"/>
       <w:r>
         <w:rPr>
           <w:rFonts w:ascii="Arial" w:hAnsi="Arial" w:cs="Arial"/>
         </w:rPr>
+        <w:t>Specify</w:t>
+      </w:r>
+      <w:proofErr w:type="spellEnd"/>
+      <w:r>
+        <w:rPr>
+          <w:rFonts w:ascii="Arial" w:hAnsi="Arial" w:cs="Arial"/>
+        </w:rPr>
+        <w:t xml:space="preserve"> </w:t>
+      </w:r>
+      <w:proofErr w:type="spellStart"/>
+      <w:r>
+        <w:rPr>
+          <w:rFonts w:ascii="Arial" w:hAnsi="Arial" w:cs="Arial"/>
+        </w:rPr>
         <w:t>the</w:t>
       </w:r>
       <w:proofErr w:type="spellEnd"/>
@@ -15810,7 +15883,21 @@
         <w:rPr>
           <w:rFonts w:ascii="Arial" w:hAnsi="Arial" w:cs="Arial"/>
         </w:rPr>
-        <w:t xml:space="preserve"> to </w:t>
+        <w:t xml:space="preserve"> </w:t>
+      </w:r>
+      <w:proofErr w:type="spellStart"/>
+      <w:r>
+        <w:rPr>
+          <w:rFonts w:ascii="Arial" w:hAnsi="Arial" w:cs="Arial"/>
+        </w:rPr>
+        <w:t>to</w:t>
+      </w:r>
+      <w:proofErr w:type="spellEnd"/>
+      <w:r>
+        <w:rPr>
+          <w:rFonts w:ascii="Arial" w:hAnsi="Arial" w:cs="Arial"/>
+        </w:rPr>
+        <w:t xml:space="preserve"> </w:t>
       </w:r>
       <w:proofErr w:type="spellStart"/>
       <w:r>
@@ -15867,7 +15954,21 @@
         <w:rPr>
           <w:rFonts w:ascii="Arial" w:hAnsi="Arial" w:cs="Arial"/>
         </w:rPr>
-        <w:t>(get_repo_path(), '</w:t>
+        <w:t>(</w:t>
+      </w:r>
+      <w:proofErr w:type="spellStart"/>
+      <w:r>
+        <w:rPr>
+          <w:rFonts w:ascii="Arial" w:hAnsi="Arial" w:cs="Arial"/>
+        </w:rPr>
+        <w:t>get_repo_path</w:t>
+      </w:r>
+      <w:proofErr w:type="spellEnd"/>
+      <w:r>
+        <w:rPr>
+          <w:rFonts w:ascii="Arial" w:hAnsi="Arial" w:cs="Arial"/>
+        </w:rPr>
+        <w:t>(), '</w:t>
       </w:r>
       <w:proofErr w:type="spellStart"/>
       <w:r>
@@ -15954,7 +16055,21 @@
         <w:rPr>
           <w:rFonts w:ascii="Arial" w:hAnsi="Arial" w:cs="Arial"/>
         </w:rPr>
-        <w:t>(ConfigFileLoader(</w:t>
+        <w:t>(</w:t>
+      </w:r>
+      <w:proofErr w:type="spellStart"/>
+      <w:r>
+        <w:rPr>
+          <w:rFonts w:ascii="Arial" w:hAnsi="Arial" w:cs="Arial"/>
+        </w:rPr>
+        <w:t>ConfigFileLoader</w:t>
+      </w:r>
+      <w:proofErr w:type="spellEnd"/>
+      <w:r>
+        <w:rPr>
+          <w:rFonts w:ascii="Arial" w:hAnsi="Arial" w:cs="Arial"/>
+        </w:rPr>
+        <w:t>(</w:t>
       </w:r>
       <w:proofErr w:type="spellStart"/>
       <w:r>
@@ -16141,7 +16256,21 @@
         <w:rPr>
           <w:rFonts w:ascii="Arial" w:hAnsi="Arial" w:cs="Arial"/>
         </w:rPr>
-        <w:t xml:space="preserve"> to include index in </w:t>
+        <w:t xml:space="preserve"> </w:t>
+      </w:r>
+      <w:proofErr w:type="spellStart"/>
+      <w:r>
+        <w:rPr>
+          <w:rFonts w:ascii="Arial" w:hAnsi="Arial" w:cs="Arial"/>
+        </w:rPr>
+        <w:t>to</w:t>
+      </w:r>
+      <w:proofErr w:type="spellEnd"/>
+      <w:r>
+        <w:rPr>
+          <w:rFonts w:ascii="Arial" w:hAnsi="Arial" w:cs="Arial"/>
+        </w:rPr>
+        <w:t xml:space="preserve"> include index in </w:t>
       </w:r>
       <w:proofErr w:type="spellStart"/>
       <w:r>
@@ -16192,13 +16321,41 @@
         <w:rPr>
           <w:rFonts w:ascii="Arial" w:hAnsi="Arial" w:cs="Arial"/>
         </w:rPr>
-        <w:t xml:space="preserve">='replace',  # Specify </w:t>
+        <w:t>='</w:t>
       </w:r>
       <w:proofErr w:type="spellStart"/>
       <w:r>
         <w:rPr>
           <w:rFonts w:ascii="Arial" w:hAnsi="Arial" w:cs="Arial"/>
         </w:rPr>
+        <w:t>replace</w:t>
+      </w:r>
+      <w:proofErr w:type="spellEnd"/>
+      <w:r>
+        <w:rPr>
+          <w:rFonts w:ascii="Arial" w:hAnsi="Arial" w:cs="Arial"/>
+        </w:rPr>
+        <w:t xml:space="preserve">',  # </w:t>
+      </w:r>
+      <w:proofErr w:type="spellStart"/>
+      <w:r>
+        <w:rPr>
+          <w:rFonts w:ascii="Arial" w:hAnsi="Arial" w:cs="Arial"/>
+        </w:rPr>
+        <w:t>Specify</w:t>
+      </w:r>
+      <w:proofErr w:type="spellEnd"/>
+      <w:r>
+        <w:rPr>
+          <w:rFonts w:ascii="Arial" w:hAnsi="Arial" w:cs="Arial"/>
+        </w:rPr>
+        <w:t xml:space="preserve"> </w:t>
+      </w:r>
+      <w:proofErr w:type="spellStart"/>
+      <w:r>
+        <w:rPr>
+          <w:rFonts w:ascii="Arial" w:hAnsi="Arial" w:cs="Arial"/>
+        </w:rPr>
         <w:t>resolution</w:t>
       </w:r>
       <w:proofErr w:type="spellEnd"/>
@@ -16220,7 +16377,21 @@
         <w:rPr>
           <w:rFonts w:ascii="Arial" w:hAnsi="Arial" w:cs="Arial"/>
         </w:rPr>
-        <w:t xml:space="preserve"> if </w:t>
+        <w:t xml:space="preserve"> </w:t>
+      </w:r>
+      <w:proofErr w:type="spellStart"/>
+      <w:r>
+        <w:rPr>
+          <w:rFonts w:ascii="Arial" w:hAnsi="Arial" w:cs="Arial"/>
+        </w:rPr>
+        <w:t>if</w:t>
+      </w:r>
+      <w:proofErr w:type="spellEnd"/>
+      <w:r>
+        <w:rPr>
+          <w:rFonts w:ascii="Arial" w:hAnsi="Arial" w:cs="Arial"/>
+        </w:rPr>
+        <w:t xml:space="preserve"> </w:t>
       </w:r>
       <w:proofErr w:type="spellStart"/>
       <w:r>
@@ -16733,8 +16904,16 @@
         <w:rPr>
           <w:rFonts w:ascii="Arial" w:hAnsi="Arial" w:cs="Arial"/>
         </w:rPr>
-        <w:t xml:space="preserve"> = df</w:t>
-      </w:r>
+        <w:t xml:space="preserve"> = </w:t>
+      </w:r>
+      <w:proofErr w:type="spellStart"/>
+      <w:r>
+        <w:rPr>
+          <w:rFonts w:ascii="Arial" w:hAnsi="Arial" w:cs="Arial"/>
+        </w:rPr>
+        <w:t>df</w:t>
+      </w:r>
+      <w:proofErr w:type="spellEnd"/>
     </w:p>
     <w:p>
       <w:pPr>
@@ -16941,7 +17120,21 @@
         <w:rPr>
           <w:rFonts w:ascii="Arial" w:hAnsi="Arial" w:cs="Arial"/>
         </w:rPr>
-        <w:t>(items=</w:t>
+        <w:t>(</w:t>
+      </w:r>
+      <w:proofErr w:type="spellStart"/>
+      <w:r>
+        <w:rPr>
+          <w:rFonts w:ascii="Arial" w:hAnsi="Arial" w:cs="Arial"/>
+        </w:rPr>
+        <w:t>items</w:t>
+      </w:r>
+      <w:proofErr w:type="spellEnd"/>
+      <w:r>
+        <w:rPr>
+          <w:rFonts w:ascii="Arial" w:hAnsi="Arial" w:cs="Arial"/>
+        </w:rPr>
+        <w:t>=</w:t>
       </w:r>
       <w:proofErr w:type="spellStart"/>
       <w:r>
@@ -16970,7 +17163,21 @@
         <w:rPr>
           <w:rFonts w:ascii="Arial" w:hAnsi="Arial" w:cs="Arial"/>
         </w:rPr>
-        <w:t xml:space="preserve">    df = </w:t>
+        <w:t xml:space="preserve">    </w:t>
+      </w:r>
+      <w:proofErr w:type="spellStart"/>
+      <w:r>
+        <w:rPr>
+          <w:rFonts w:ascii="Arial" w:hAnsi="Arial" w:cs="Arial"/>
+        </w:rPr>
+        <w:t>df</w:t>
+      </w:r>
+      <w:proofErr w:type="spellEnd"/>
+      <w:r>
+        <w:rPr>
+          <w:rFonts w:ascii="Arial" w:hAnsi="Arial" w:cs="Arial"/>
+        </w:rPr>
+        <w:t xml:space="preserve"> = </w:t>
       </w:r>
       <w:proofErr w:type="spellStart"/>
       <w:r>
@@ -17285,7 +17492,21 @@
         <w:rPr>
           <w:rFonts w:ascii="Arial" w:hAnsi="Arial" w:cs="Arial"/>
         </w:rPr>
-        <w:t xml:space="preserve">    Specify </w:t>
+        <w:t xml:space="preserve">    </w:t>
+      </w:r>
+      <w:proofErr w:type="spellStart"/>
+      <w:r>
+        <w:rPr>
+          <w:rFonts w:ascii="Arial" w:hAnsi="Arial" w:cs="Arial"/>
+        </w:rPr>
+        <w:t>Specify</w:t>
+      </w:r>
+      <w:proofErr w:type="spellEnd"/>
+      <w:r>
+        <w:rPr>
+          <w:rFonts w:ascii="Arial" w:hAnsi="Arial" w:cs="Arial"/>
+        </w:rPr>
+        <w:t xml:space="preserve"> </w:t>
       </w:r>
       <w:proofErr w:type="spellStart"/>
       <w:r>
@@ -17423,13 +17644,27 @@
         <w:rPr>
           <w:rFonts w:ascii="Arial" w:hAnsi="Arial" w:cs="Arial"/>
         </w:rPr>
-        <w:t xml:space="preserve">'  # Specify </w:t>
+        <w:t xml:space="preserve">'  # </w:t>
       </w:r>
       <w:proofErr w:type="spellStart"/>
       <w:r>
         <w:rPr>
           <w:rFonts w:ascii="Arial" w:hAnsi="Arial" w:cs="Arial"/>
         </w:rPr>
+        <w:t>Specify</w:t>
+      </w:r>
+      <w:proofErr w:type="spellEnd"/>
+      <w:r>
+        <w:rPr>
+          <w:rFonts w:ascii="Arial" w:hAnsi="Arial" w:cs="Arial"/>
+        </w:rPr>
+        <w:t xml:space="preserve"> </w:t>
+      </w:r>
+      <w:proofErr w:type="spellStart"/>
+      <w:r>
+        <w:rPr>
+          <w:rFonts w:ascii="Arial" w:hAnsi="Arial" w:cs="Arial"/>
+        </w:rPr>
         <w:t>the</w:t>
       </w:r>
       <w:proofErr w:type="spellEnd"/>
@@ -17493,7 +17728,21 @@
         <w:rPr>
           <w:rFonts w:ascii="Arial" w:hAnsi="Arial" w:cs="Arial"/>
         </w:rPr>
-        <w:t xml:space="preserve"> to </w:t>
+        <w:t xml:space="preserve"> </w:t>
+      </w:r>
+      <w:proofErr w:type="spellStart"/>
+      <w:r>
+        <w:rPr>
+          <w:rFonts w:ascii="Arial" w:hAnsi="Arial" w:cs="Arial"/>
+        </w:rPr>
+        <w:t>to</w:t>
+      </w:r>
+      <w:proofErr w:type="spellEnd"/>
+      <w:r>
+        <w:rPr>
+          <w:rFonts w:ascii="Arial" w:hAnsi="Arial" w:cs="Arial"/>
+        </w:rPr>
+        <w:t xml:space="preserve"> </w:t>
       </w:r>
       <w:proofErr w:type="spellStart"/>
       <w:r>
@@ -17536,13 +17785,27 @@
         <w:rPr>
           <w:rFonts w:ascii="Arial" w:hAnsi="Arial" w:cs="Arial"/>
         </w:rPr>
-        <w:t xml:space="preserve"> = 'Cidade'  # Specify </w:t>
+        <w:t xml:space="preserve"> = 'Cidade'  # </w:t>
       </w:r>
       <w:proofErr w:type="spellStart"/>
       <w:r>
         <w:rPr>
           <w:rFonts w:ascii="Arial" w:hAnsi="Arial" w:cs="Arial"/>
         </w:rPr>
+        <w:t>Specify</w:t>
+      </w:r>
+      <w:proofErr w:type="spellEnd"/>
+      <w:r>
+        <w:rPr>
+          <w:rFonts w:ascii="Arial" w:hAnsi="Arial" w:cs="Arial"/>
+        </w:rPr>
+        <w:t xml:space="preserve"> </w:t>
+      </w:r>
+      <w:proofErr w:type="spellStart"/>
+      <w:r>
+        <w:rPr>
+          <w:rFonts w:ascii="Arial" w:hAnsi="Arial" w:cs="Arial"/>
+        </w:rPr>
         <w:t>the</w:t>
       </w:r>
       <w:proofErr w:type="spellEnd"/>
@@ -17606,7 +17869,21 @@
         <w:rPr>
           <w:rFonts w:ascii="Arial" w:hAnsi="Arial" w:cs="Arial"/>
         </w:rPr>
-        <w:t xml:space="preserve"> to </w:t>
+        <w:t xml:space="preserve"> </w:t>
+      </w:r>
+      <w:proofErr w:type="spellStart"/>
+      <w:r>
+        <w:rPr>
+          <w:rFonts w:ascii="Arial" w:hAnsi="Arial" w:cs="Arial"/>
+        </w:rPr>
+        <w:t>to</w:t>
+      </w:r>
+      <w:proofErr w:type="spellEnd"/>
+      <w:r>
+        <w:rPr>
+          <w:rFonts w:ascii="Arial" w:hAnsi="Arial" w:cs="Arial"/>
+        </w:rPr>
+        <w:t xml:space="preserve"> </w:t>
       </w:r>
       <w:proofErr w:type="spellStart"/>
       <w:r>
@@ -17663,7 +17940,21 @@
         <w:rPr>
           <w:rFonts w:ascii="Arial" w:hAnsi="Arial" w:cs="Arial"/>
         </w:rPr>
-        <w:t>(get_repo_path(), '</w:t>
+        <w:t>(</w:t>
+      </w:r>
+      <w:proofErr w:type="spellStart"/>
+      <w:r>
+        <w:rPr>
+          <w:rFonts w:ascii="Arial" w:hAnsi="Arial" w:cs="Arial"/>
+        </w:rPr>
+        <w:t>get_repo_path</w:t>
+      </w:r>
+      <w:proofErr w:type="spellEnd"/>
+      <w:r>
+        <w:rPr>
+          <w:rFonts w:ascii="Arial" w:hAnsi="Arial" w:cs="Arial"/>
+        </w:rPr>
+        <w:t>(), '</w:t>
       </w:r>
       <w:proofErr w:type="spellStart"/>
       <w:r>
@@ -17758,7 +18049,21 @@
         <w:rPr>
           <w:rFonts w:ascii="Arial" w:hAnsi="Arial" w:cs="Arial"/>
         </w:rPr>
-        <w:t>(ConfigFileLoader(</w:t>
+        <w:t>(</w:t>
+      </w:r>
+      <w:proofErr w:type="spellStart"/>
+      <w:r>
+        <w:rPr>
+          <w:rFonts w:ascii="Arial" w:hAnsi="Arial" w:cs="Arial"/>
+        </w:rPr>
+        <w:t>ConfigFileLoader</w:t>
+      </w:r>
+      <w:proofErr w:type="spellEnd"/>
+      <w:r>
+        <w:rPr>
+          <w:rFonts w:ascii="Arial" w:hAnsi="Arial" w:cs="Arial"/>
+        </w:rPr>
+        <w:t>(</w:t>
       </w:r>
       <w:proofErr w:type="spellStart"/>
       <w:r>
@@ -17945,7 +18250,21 @@
         <w:rPr>
           <w:rFonts w:ascii="Arial" w:hAnsi="Arial" w:cs="Arial"/>
         </w:rPr>
-        <w:t xml:space="preserve"> to include index in </w:t>
+        <w:t xml:space="preserve"> </w:t>
+      </w:r>
+      <w:proofErr w:type="spellStart"/>
+      <w:r>
+        <w:rPr>
+          <w:rFonts w:ascii="Arial" w:hAnsi="Arial" w:cs="Arial"/>
+        </w:rPr>
+        <w:t>to</w:t>
+      </w:r>
+      <w:proofErr w:type="spellEnd"/>
+      <w:r>
+        <w:rPr>
+          <w:rFonts w:ascii="Arial" w:hAnsi="Arial" w:cs="Arial"/>
+        </w:rPr>
+        <w:t xml:space="preserve"> include index in </w:t>
       </w:r>
       <w:proofErr w:type="spellStart"/>
       <w:r>
@@ -17996,13 +18315,41 @@
         <w:rPr>
           <w:rFonts w:ascii="Arial" w:hAnsi="Arial" w:cs="Arial"/>
         </w:rPr>
-        <w:t xml:space="preserve">='replace',  # Specify </w:t>
+        <w:t>='</w:t>
       </w:r>
       <w:proofErr w:type="spellStart"/>
       <w:r>
         <w:rPr>
           <w:rFonts w:ascii="Arial" w:hAnsi="Arial" w:cs="Arial"/>
         </w:rPr>
+        <w:t>replace</w:t>
+      </w:r>
+      <w:proofErr w:type="spellEnd"/>
+      <w:r>
+        <w:rPr>
+          <w:rFonts w:ascii="Arial" w:hAnsi="Arial" w:cs="Arial"/>
+        </w:rPr>
+        <w:t xml:space="preserve">',  # </w:t>
+      </w:r>
+      <w:proofErr w:type="spellStart"/>
+      <w:r>
+        <w:rPr>
+          <w:rFonts w:ascii="Arial" w:hAnsi="Arial" w:cs="Arial"/>
+        </w:rPr>
+        <w:t>Specify</w:t>
+      </w:r>
+      <w:proofErr w:type="spellEnd"/>
+      <w:r>
+        <w:rPr>
+          <w:rFonts w:ascii="Arial" w:hAnsi="Arial" w:cs="Arial"/>
+        </w:rPr>
+        <w:t xml:space="preserve"> </w:t>
+      </w:r>
+      <w:proofErr w:type="spellStart"/>
+      <w:r>
+        <w:rPr>
+          <w:rFonts w:ascii="Arial" w:hAnsi="Arial" w:cs="Arial"/>
+        </w:rPr>
         <w:t>resolution</w:t>
       </w:r>
       <w:proofErr w:type="spellEnd"/>
@@ -18024,7 +18371,21 @@
         <w:rPr>
           <w:rFonts w:ascii="Arial" w:hAnsi="Arial" w:cs="Arial"/>
         </w:rPr>
-        <w:t xml:space="preserve"> if </w:t>
+        <w:t xml:space="preserve"> </w:t>
+      </w:r>
+      <w:proofErr w:type="spellStart"/>
+      <w:r>
+        <w:rPr>
+          <w:rFonts w:ascii="Arial" w:hAnsi="Arial" w:cs="Arial"/>
+        </w:rPr>
+        <w:t>if</w:t>
+      </w:r>
+      <w:proofErr w:type="spellEnd"/>
+      <w:r>
+        <w:rPr>
+          <w:rFonts w:ascii="Arial" w:hAnsi="Arial" w:cs="Arial"/>
+        </w:rPr>
+        <w:t xml:space="preserve"> </w:t>
       </w:r>
       <w:proofErr w:type="spellStart"/>
       <w:r>
@@ -20595,6 +20956,7 @@
   <w:style w:type="character" w:default="1" w:styleId="Fontepargpadro">
     <w:name w:val="Default Paragraph Font"/>
     <w:uiPriority w:val="1"/>
+    <w:semiHidden/>
     <w:unhideWhenUsed/>
   </w:style>
   <w:style w:type="table" w:default="1" w:styleId="Tabelanormal">
